--- a/Test_BP/Fol_2k_files_500(2)/de-DE/file 500_2 - Copy (13) - Copy_de.docx
+++ b/Test_BP/Fol_2k_files_500(2)/de-DE/file 500_2 - Copy (13) - Copy_de.docx
@@ -1,7 +1,7 @@
 
 <file path=word/document.xml><?xml version="1.0" encoding="utf-8"?>
 <w:document xmlns:wpc="http://schemas.microsoft.com/office/word/2010/wordprocessingCanvas" xmlns:cx="http://schemas.microsoft.com/office/drawing/2014/chartex" xmlns:cx1="http://schemas.microsoft.com/office/drawing/2015/9/8/chartex" xmlns:cx2="http://schemas.microsoft.com/office/drawing/2015/10/21/chartex" xmlns:cx3="http://schemas.microsoft.com/office/drawing/2016/5/9/chartex" xmlns:cx4="http://schemas.microsoft.com/office/drawing/2016/5/10/chartex" xmlns:cx5="http://schemas.microsoft.com/office/drawing/2016/5/11/chartex" xmlns:mc="http://schemas.openxmlformats.org/markup-compatibility/2006" xmlns:o="urn:schemas-microsoft-com:office:office" xmlns:r="http://schemas.openxmlformats.org/officeDocument/2006/relationships" xmlns:m="http://schemas.openxmlformats.org/officeDocument/2006/math" xmlns:v="urn:schemas-microsoft-com:vml" xmlns:wp14="http://schemas.microsoft.com/office/word/2010/wordprocessingDrawing" xmlns:wp="http://schemas.openxmlformats.org/drawingml/2006/wordprocessingDrawing" xmlns:w10="urn:schemas-microsoft-com:office:word" xmlns:w="http://schemas.openxmlformats.org/wordprocessingml/2006/main" xmlns:w14="http://schemas.microsoft.com/office/word/2010/wordml" xmlns:w15="http://schemas.microsoft.com/office/word/2012/wordml" xmlns:wne="http://schemas.microsoft.com/office/word/2006/wordml" xmlns:wpg="http://schemas.microsoft.com/office/word/2010/wordprocessingGroup" xmlns:wpi="http://schemas.microsoft.com/office/word/2010/wordprocessingInk" xmlns:wps="http://schemas.microsoft.com/office/word/2010/wordprocessingShape" mc:Ignorable="w14 w15 wp14">
-  <!-- Generated by Aspose.Words for Java 20.12.0 -->
+  <!-- Generated by Aspose.Words for Java 21.10.0 -->
   <w:body>
     <w:p>
       <w:pPr>
@@ -35,44 +35,44 @@
           <w:highlight w:val="none"/>
           <w:u w:val="none" w:color="auto"/>
           <w:effect w:val="none"/>
-          <w:bdr w:val="nil"/>
-          <w:shd w:val="clear" w:color="auto" w:fill="auto"/>
-          <w:vertAlign w:val="baseline"/>
-          <w:rtl w:val="0"/>
-          <w:cs w:val="0"/>
-          <w:lang w:val="de-DE" w:eastAsia="zh-TW" w:bidi="ar-SA"/>
-        </w:rPr>
-        <w:t>t êëxcêëpt tõõ sõõ têëmpêër müútüúáãl táãstêës mõõthêër.</w:t>
-      </w:r>
-      <w:r>
-        <w:rPr>
-          <w:rStyle w:val="DefaultParagraphFont"/>
-          <w:rFonts w:ascii="Calibri" w:eastAsia="Calibri" w:hAnsi="Calibri" w:cs="Calibri"/>
-          <w:b w:val="0"/>
-          <w:bCs w:val="0"/>
-          <w:i w:val="0"/>
-          <w:iCs w:val="0"/>
-          <w:caps w:val="0"/>
-          <w:smallCaps w:val="0"/>
-          <w:strike w:val="0"/>
-          <w:dstrike w:val="0"/>
-          <w:outline w:val="0"/>
-          <w:shadow w:val="0"/>
-          <w:emboss w:val="0"/>
-          <w:imprint w:val="0"/>
-          <w:noProof w:val="0"/>
-          <w:vanish w:val="0"/>
-          <w:color w:val="auto"/>
-          <w:spacing w:val="0"/>
-          <w:w w:val="100"/>
-          <w:kern w:val="0"/>
-          <w:position w:val="0"/>
-          <w:sz w:val="22"/>
-          <w:szCs w:val="22"/>
-          <w:highlight w:val="none"/>
-          <w:u w:val="none" w:color="auto"/>
-          <w:effect w:val="none"/>
-          <w:bdr w:val="nil"/>
+          <w:bdr w:val="none" w:sz="0" w:space="0" w:color="auto"/>
+          <w:shd w:val="clear" w:color="auto" w:fill="auto"/>
+          <w:vertAlign w:val="baseline"/>
+          <w:rtl w:val="0"/>
+          <w:cs w:val="0"/>
+          <w:lang w:val="de-DE" w:eastAsia="zh-TW" w:bidi="ar-SA"/>
+        </w:rPr>
+        <w:t>t éëxcéëpt tòô sòô téëmpéër müùtüùáãl táãstéës mòôthéër.</w:t>
+      </w:r>
+      <w:r>
+        <w:rPr>
+          <w:rStyle w:val="DefaultParagraphFont"/>
+          <w:rFonts w:ascii="Calibri" w:eastAsia="Calibri" w:hAnsi="Calibri" w:cs="Calibri"/>
+          <w:b w:val="0"/>
+          <w:bCs w:val="0"/>
+          <w:i w:val="0"/>
+          <w:iCs w:val="0"/>
+          <w:caps w:val="0"/>
+          <w:smallCaps w:val="0"/>
+          <w:strike w:val="0"/>
+          <w:dstrike w:val="0"/>
+          <w:outline w:val="0"/>
+          <w:shadow w:val="0"/>
+          <w:emboss w:val="0"/>
+          <w:imprint w:val="0"/>
+          <w:noProof w:val="0"/>
+          <w:vanish w:val="0"/>
+          <w:color w:val="auto"/>
+          <w:spacing w:val="0"/>
+          <w:w w:val="100"/>
+          <w:kern w:val="0"/>
+          <w:position w:val="0"/>
+          <w:sz w:val="22"/>
+          <w:szCs w:val="22"/>
+          <w:highlight w:val="none"/>
+          <w:u w:val="none" w:color="auto"/>
+          <w:effect w:val="none"/>
+          <w:bdr w:val="none" w:sz="0" w:space="0" w:color="auto"/>
           <w:shd w:val="clear" w:color="auto" w:fill="auto"/>
           <w:vertAlign w:val="baseline"/>
           <w:rtl w:val="0"/>
@@ -109,44 +109,44 @@
           <w:highlight w:val="none"/>
           <w:u w:val="none" w:color="auto"/>
           <w:effect w:val="none"/>
-          <w:bdr w:val="nil"/>
-          <w:shd w:val="clear" w:color="auto" w:fill="auto"/>
-          <w:vertAlign w:val="baseline"/>
-          <w:rtl w:val="0"/>
-          <w:cs w:val="0"/>
-          <w:lang w:val="de-DE" w:eastAsia="zh-TW" w:bidi="ar-SA"/>
-        </w:rPr>
-        <w:t>Întèèrèèstèèd cýùltïîväâtèèd ïîts cõòntïînýùïîng nõòw yèèt äârèè.</w:t>
-      </w:r>
-      <w:r>
-        <w:rPr>
-          <w:rStyle w:val="DefaultParagraphFont"/>
-          <w:rFonts w:ascii="Calibri" w:eastAsia="Calibri" w:hAnsi="Calibri" w:cs="Calibri"/>
-          <w:b w:val="0"/>
-          <w:bCs w:val="0"/>
-          <w:i w:val="0"/>
-          <w:iCs w:val="0"/>
-          <w:caps w:val="0"/>
-          <w:smallCaps w:val="0"/>
-          <w:strike w:val="0"/>
-          <w:dstrike w:val="0"/>
-          <w:outline w:val="0"/>
-          <w:shadow w:val="0"/>
-          <w:emboss w:val="0"/>
-          <w:imprint w:val="0"/>
-          <w:noProof w:val="0"/>
-          <w:vanish w:val="0"/>
-          <w:color w:val="auto"/>
-          <w:spacing w:val="0"/>
-          <w:w w:val="100"/>
-          <w:kern w:val="0"/>
-          <w:position w:val="0"/>
-          <w:sz w:val="22"/>
-          <w:szCs w:val="22"/>
-          <w:highlight w:val="none"/>
-          <w:u w:val="none" w:color="auto"/>
-          <w:effect w:val="none"/>
-          <w:bdr w:val="nil"/>
+          <w:bdr w:val="none" w:sz="0" w:space="0" w:color="auto"/>
+          <w:shd w:val="clear" w:color="auto" w:fill="auto"/>
+          <w:vertAlign w:val="baseline"/>
+          <w:rtl w:val="0"/>
+          <w:cs w:val="0"/>
+          <w:lang w:val="de-DE" w:eastAsia="zh-TW" w:bidi="ar-SA"/>
+        </w:rPr>
+        <w:t>Întëërëëstëëd cýùltìîvãætëëd ìîts côõntìînýùìîng nôõw yëët ãærëë.</w:t>
+      </w:r>
+      <w:r>
+        <w:rPr>
+          <w:rStyle w:val="DefaultParagraphFont"/>
+          <w:rFonts w:ascii="Calibri" w:eastAsia="Calibri" w:hAnsi="Calibri" w:cs="Calibri"/>
+          <w:b w:val="0"/>
+          <w:bCs w:val="0"/>
+          <w:i w:val="0"/>
+          <w:iCs w:val="0"/>
+          <w:caps w:val="0"/>
+          <w:smallCaps w:val="0"/>
+          <w:strike w:val="0"/>
+          <w:dstrike w:val="0"/>
+          <w:outline w:val="0"/>
+          <w:shadow w:val="0"/>
+          <w:emboss w:val="0"/>
+          <w:imprint w:val="0"/>
+          <w:noProof w:val="0"/>
+          <w:vanish w:val="0"/>
+          <w:color w:val="auto"/>
+          <w:spacing w:val="0"/>
+          <w:w w:val="100"/>
+          <w:kern w:val="0"/>
+          <w:position w:val="0"/>
+          <w:sz w:val="22"/>
+          <w:szCs w:val="22"/>
+          <w:highlight w:val="none"/>
+          <w:u w:val="none" w:color="auto"/>
+          <w:effect w:val="none"/>
+          <w:bdr w:val="none" w:sz="0" w:space="0" w:color="auto"/>
           <w:shd w:val="clear" w:color="auto" w:fill="auto"/>
           <w:vertAlign w:val="baseline"/>
           <w:rtl w:val="0"/>
@@ -183,44 +183,44 @@
           <w:highlight w:val="none"/>
           <w:u w:val="none" w:color="auto"/>
           <w:effect w:val="none"/>
-          <w:bdr w:val="nil"/>
-          <w:shd w:val="clear" w:color="auto" w:fill="auto"/>
-          <w:vertAlign w:val="baseline"/>
-          <w:rtl w:val="0"/>
-          <w:cs w:val="0"/>
-          <w:lang w:val="de-DE" w:eastAsia="zh-TW" w:bidi="ar-SA"/>
-        </w:rPr>
-        <w:t>Ôùüt íìntèèrèèstèèd ääccèèptääncèè õòùür päärtíìäälíìty ääffrõòntíìng ùünplèèääsäänt why äädd.</w:t>
-      </w:r>
-      <w:r>
-        <w:rPr>
-          <w:rStyle w:val="DefaultParagraphFont"/>
-          <w:rFonts w:ascii="Calibri" w:eastAsia="Calibri" w:hAnsi="Calibri" w:cs="Calibri"/>
-          <w:b w:val="0"/>
-          <w:bCs w:val="0"/>
-          <w:i w:val="0"/>
-          <w:iCs w:val="0"/>
-          <w:caps w:val="0"/>
-          <w:smallCaps w:val="0"/>
-          <w:strike w:val="0"/>
-          <w:dstrike w:val="0"/>
-          <w:outline w:val="0"/>
-          <w:shadow w:val="0"/>
-          <w:emboss w:val="0"/>
-          <w:imprint w:val="0"/>
-          <w:noProof w:val="0"/>
-          <w:vanish w:val="0"/>
-          <w:color w:val="auto"/>
-          <w:spacing w:val="0"/>
-          <w:w w:val="100"/>
-          <w:kern w:val="0"/>
-          <w:position w:val="0"/>
-          <w:sz w:val="22"/>
-          <w:szCs w:val="22"/>
-          <w:highlight w:val="none"/>
-          <w:u w:val="none" w:color="auto"/>
-          <w:effect w:val="none"/>
-          <w:bdr w:val="nil"/>
+          <w:bdr w:val="none" w:sz="0" w:space="0" w:color="auto"/>
+          <w:shd w:val="clear" w:color="auto" w:fill="auto"/>
+          <w:vertAlign w:val="baseline"/>
+          <w:rtl w:val="0"/>
+          <w:cs w:val="0"/>
+          <w:lang w:val="de-DE" w:eastAsia="zh-TW" w:bidi="ar-SA"/>
+        </w:rPr>
+        <w:t>Òúùt ììntêérêéstêéd áàccêéptáàncêé õõúùr páàrtììáàlììty áàffrõõntììng úùnplêéáàsáànt why áàdd.</w:t>
+      </w:r>
+      <w:r>
+        <w:rPr>
+          <w:rStyle w:val="DefaultParagraphFont"/>
+          <w:rFonts w:ascii="Calibri" w:eastAsia="Calibri" w:hAnsi="Calibri" w:cs="Calibri"/>
+          <w:b w:val="0"/>
+          <w:bCs w:val="0"/>
+          <w:i w:val="0"/>
+          <w:iCs w:val="0"/>
+          <w:caps w:val="0"/>
+          <w:smallCaps w:val="0"/>
+          <w:strike w:val="0"/>
+          <w:dstrike w:val="0"/>
+          <w:outline w:val="0"/>
+          <w:shadow w:val="0"/>
+          <w:emboss w:val="0"/>
+          <w:imprint w:val="0"/>
+          <w:noProof w:val="0"/>
+          <w:vanish w:val="0"/>
+          <w:color w:val="auto"/>
+          <w:spacing w:val="0"/>
+          <w:w w:val="100"/>
+          <w:kern w:val="0"/>
+          <w:position w:val="0"/>
+          <w:sz w:val="22"/>
+          <w:szCs w:val="22"/>
+          <w:highlight w:val="none"/>
+          <w:u w:val="none" w:color="auto"/>
+          <w:effect w:val="none"/>
+          <w:bdr w:val="none" w:sz="0" w:space="0" w:color="auto"/>
           <w:shd w:val="clear" w:color="auto" w:fill="auto"/>
           <w:vertAlign w:val="baseline"/>
           <w:rtl w:val="0"/>
@@ -257,44 +257,44 @@
           <w:highlight w:val="none"/>
           <w:u w:val="none" w:color="auto"/>
           <w:effect w:val="none"/>
-          <w:bdr w:val="nil"/>
-          <w:shd w:val="clear" w:color="auto" w:fill="auto"/>
-          <w:vertAlign w:val="baseline"/>
-          <w:rtl w:val="0"/>
-          <w:cs w:val="0"/>
-          <w:lang w:val="de-DE" w:eastAsia="zh-TW" w:bidi="ar-SA"/>
-        </w:rPr>
-        <w:t>Èstëéëém gáãrdëén mëén yëét shy cóöùûrsëé.</w:t>
-      </w:r>
-      <w:r>
-        <w:rPr>
-          <w:rStyle w:val="DefaultParagraphFont"/>
-          <w:rFonts w:ascii="Calibri" w:eastAsia="Calibri" w:hAnsi="Calibri" w:cs="Calibri"/>
-          <w:b w:val="0"/>
-          <w:bCs w:val="0"/>
-          <w:i w:val="0"/>
-          <w:iCs w:val="0"/>
-          <w:caps w:val="0"/>
-          <w:smallCaps w:val="0"/>
-          <w:strike w:val="0"/>
-          <w:dstrike w:val="0"/>
-          <w:outline w:val="0"/>
-          <w:shadow w:val="0"/>
-          <w:emboss w:val="0"/>
-          <w:imprint w:val="0"/>
-          <w:noProof w:val="0"/>
-          <w:vanish w:val="0"/>
-          <w:color w:val="auto"/>
-          <w:spacing w:val="0"/>
-          <w:w w:val="100"/>
-          <w:kern w:val="0"/>
-          <w:position w:val="0"/>
-          <w:sz w:val="22"/>
-          <w:szCs w:val="22"/>
-          <w:highlight w:val="none"/>
-          <w:u w:val="none" w:color="auto"/>
-          <w:effect w:val="none"/>
-          <w:bdr w:val="nil"/>
+          <w:bdr w:val="none" w:sz="0" w:space="0" w:color="auto"/>
+          <w:shd w:val="clear" w:color="auto" w:fill="auto"/>
+          <w:vertAlign w:val="baseline"/>
+          <w:rtl w:val="0"/>
+          <w:cs w:val="0"/>
+          <w:lang w:val="de-DE" w:eastAsia="zh-TW" w:bidi="ar-SA"/>
+        </w:rPr>
+        <w:t>Ëstêèêèm gäárdêèn mêèn yêèt shy côôúürsêè.</w:t>
+      </w:r>
+      <w:r>
+        <w:rPr>
+          <w:rStyle w:val="DefaultParagraphFont"/>
+          <w:rFonts w:ascii="Calibri" w:eastAsia="Calibri" w:hAnsi="Calibri" w:cs="Calibri"/>
+          <w:b w:val="0"/>
+          <w:bCs w:val="0"/>
+          <w:i w:val="0"/>
+          <w:iCs w:val="0"/>
+          <w:caps w:val="0"/>
+          <w:smallCaps w:val="0"/>
+          <w:strike w:val="0"/>
+          <w:dstrike w:val="0"/>
+          <w:outline w:val="0"/>
+          <w:shadow w:val="0"/>
+          <w:emboss w:val="0"/>
+          <w:imprint w:val="0"/>
+          <w:noProof w:val="0"/>
+          <w:vanish w:val="0"/>
+          <w:color w:val="auto"/>
+          <w:spacing w:val="0"/>
+          <w:w w:val="100"/>
+          <w:kern w:val="0"/>
+          <w:position w:val="0"/>
+          <w:sz w:val="22"/>
+          <w:szCs w:val="22"/>
+          <w:highlight w:val="none"/>
+          <w:u w:val="none" w:color="auto"/>
+          <w:effect w:val="none"/>
+          <w:bdr w:val="none" w:sz="0" w:space="0" w:color="auto"/>
           <w:shd w:val="clear" w:color="auto" w:fill="auto"/>
           <w:vertAlign w:val="baseline"/>
           <w:rtl w:val="0"/>
@@ -331,44 +331,44 @@
           <w:highlight w:val="none"/>
           <w:u w:val="none" w:color="auto"/>
           <w:effect w:val="none"/>
-          <w:bdr w:val="nil"/>
-          <w:shd w:val="clear" w:color="auto" w:fill="auto"/>
-          <w:vertAlign w:val="baseline"/>
-          <w:rtl w:val="0"/>
-          <w:cs w:val="0"/>
-          <w:lang w:val="de-DE" w:eastAsia="zh-TW" w:bidi="ar-SA"/>
-        </w:rPr>
-        <w:t>Còònsúúltèêd úúp my tòòlèêräâbly sòòmèêtïïmèês pèêrpèêtúúäâl òòh.</w:t>
-      </w:r>
-      <w:r>
-        <w:rPr>
-          <w:rStyle w:val="DefaultParagraphFont"/>
-          <w:rFonts w:ascii="Calibri" w:eastAsia="Calibri" w:hAnsi="Calibri" w:cs="Calibri"/>
-          <w:b w:val="0"/>
-          <w:bCs w:val="0"/>
-          <w:i w:val="0"/>
-          <w:iCs w:val="0"/>
-          <w:caps w:val="0"/>
-          <w:smallCaps w:val="0"/>
-          <w:strike w:val="0"/>
-          <w:dstrike w:val="0"/>
-          <w:outline w:val="0"/>
-          <w:shadow w:val="0"/>
-          <w:emboss w:val="0"/>
-          <w:imprint w:val="0"/>
-          <w:noProof w:val="0"/>
-          <w:vanish w:val="0"/>
-          <w:color w:val="auto"/>
-          <w:spacing w:val="0"/>
-          <w:w w:val="100"/>
-          <w:kern w:val="0"/>
-          <w:position w:val="0"/>
-          <w:sz w:val="22"/>
-          <w:szCs w:val="22"/>
-          <w:highlight w:val="none"/>
-          <w:u w:val="none" w:color="auto"/>
-          <w:effect w:val="none"/>
-          <w:bdr w:val="nil"/>
+          <w:bdr w:val="none" w:sz="0" w:space="0" w:color="auto"/>
+          <w:shd w:val="clear" w:color="auto" w:fill="auto"/>
+          <w:vertAlign w:val="baseline"/>
+          <w:rtl w:val="0"/>
+          <w:cs w:val="0"/>
+          <w:lang w:val="de-DE" w:eastAsia="zh-TW" w:bidi="ar-SA"/>
+        </w:rPr>
+        <w:t>Cóònsúültêèd úüp my tóòlêèräæbly sóòmêètîîmêès pêèrpêètúüäæl óòh.</w:t>
+      </w:r>
+      <w:r>
+        <w:rPr>
+          <w:rStyle w:val="DefaultParagraphFont"/>
+          <w:rFonts w:ascii="Calibri" w:eastAsia="Calibri" w:hAnsi="Calibri" w:cs="Calibri"/>
+          <w:b w:val="0"/>
+          <w:bCs w:val="0"/>
+          <w:i w:val="0"/>
+          <w:iCs w:val="0"/>
+          <w:caps w:val="0"/>
+          <w:smallCaps w:val="0"/>
+          <w:strike w:val="0"/>
+          <w:dstrike w:val="0"/>
+          <w:outline w:val="0"/>
+          <w:shadow w:val="0"/>
+          <w:emboss w:val="0"/>
+          <w:imprint w:val="0"/>
+          <w:noProof w:val="0"/>
+          <w:vanish w:val="0"/>
+          <w:color w:val="auto"/>
+          <w:spacing w:val="0"/>
+          <w:w w:val="100"/>
+          <w:kern w:val="0"/>
+          <w:position w:val="0"/>
+          <w:sz w:val="22"/>
+          <w:szCs w:val="22"/>
+          <w:highlight w:val="none"/>
+          <w:u w:val="none" w:color="auto"/>
+          <w:effect w:val="none"/>
+          <w:bdr w:val="none" w:sz="0" w:space="0" w:color="auto"/>
           <w:shd w:val="clear" w:color="auto" w:fill="auto"/>
           <w:vertAlign w:val="baseline"/>
           <w:rtl w:val="0"/>
@@ -405,44 +405,44 @@
           <w:highlight w:val="none"/>
           <w:u w:val="none" w:color="auto"/>
           <w:effect w:val="none"/>
-          <w:bdr w:val="nil"/>
-          <w:shd w:val="clear" w:color="auto" w:fill="auto"/>
-          <w:vertAlign w:val="baseline"/>
-          <w:rtl w:val="0"/>
-          <w:cs w:val="0"/>
-          <w:lang w:val="de-DE" w:eastAsia="zh-TW" w:bidi="ar-SA"/>
-        </w:rPr>
-        <w:t>Éxprëèssïíóón ãäccëèptãäncëè ïímprùùdëèncëè pãärtïícùùlãär hãäd ëèãät ùùnsãätïíãäblëè.</w:t>
-      </w:r>
-      <w:r>
-        <w:rPr>
-          <w:rStyle w:val="DefaultParagraphFont"/>
-          <w:rFonts w:ascii="Calibri" w:eastAsia="Calibri" w:hAnsi="Calibri" w:cs="Calibri"/>
-          <w:b w:val="0"/>
-          <w:bCs w:val="0"/>
-          <w:i w:val="0"/>
-          <w:iCs w:val="0"/>
-          <w:caps w:val="0"/>
-          <w:smallCaps w:val="0"/>
-          <w:strike w:val="0"/>
-          <w:dstrike w:val="0"/>
-          <w:outline w:val="0"/>
-          <w:shadow w:val="0"/>
-          <w:emboss w:val="0"/>
-          <w:imprint w:val="0"/>
-          <w:noProof w:val="0"/>
-          <w:vanish w:val="0"/>
-          <w:color w:val="auto"/>
-          <w:spacing w:val="0"/>
-          <w:w w:val="100"/>
-          <w:kern w:val="0"/>
-          <w:position w:val="0"/>
-          <w:sz w:val="22"/>
-          <w:szCs w:val="22"/>
-          <w:highlight w:val="none"/>
-          <w:u w:val="none" w:color="auto"/>
-          <w:effect w:val="none"/>
-          <w:bdr w:val="nil"/>
+          <w:bdr w:val="none" w:sz="0" w:space="0" w:color="auto"/>
+          <w:shd w:val="clear" w:color="auto" w:fill="auto"/>
+          <w:vertAlign w:val="baseline"/>
+          <w:rtl w:val="0"/>
+          <w:cs w:val="0"/>
+          <w:lang w:val="de-DE" w:eastAsia="zh-TW" w:bidi="ar-SA"/>
+        </w:rPr>
+        <w:t>Èxprêèssîìöòn ââccêèptââncêè îìmprûûdêèncêè pâârtîìcûûlââr hââd êèâât ûûnsââtîìââblêè.</w:t>
+      </w:r>
+      <w:r>
+        <w:rPr>
+          <w:rStyle w:val="DefaultParagraphFont"/>
+          <w:rFonts w:ascii="Calibri" w:eastAsia="Calibri" w:hAnsi="Calibri" w:cs="Calibri"/>
+          <w:b w:val="0"/>
+          <w:bCs w:val="0"/>
+          <w:i w:val="0"/>
+          <w:iCs w:val="0"/>
+          <w:caps w:val="0"/>
+          <w:smallCaps w:val="0"/>
+          <w:strike w:val="0"/>
+          <w:dstrike w:val="0"/>
+          <w:outline w:val="0"/>
+          <w:shadow w:val="0"/>
+          <w:emboss w:val="0"/>
+          <w:imprint w:val="0"/>
+          <w:noProof w:val="0"/>
+          <w:vanish w:val="0"/>
+          <w:color w:val="auto"/>
+          <w:spacing w:val="0"/>
+          <w:w w:val="100"/>
+          <w:kern w:val="0"/>
+          <w:position w:val="0"/>
+          <w:sz w:val="22"/>
+          <w:szCs w:val="22"/>
+          <w:highlight w:val="none"/>
+          <w:u w:val="none" w:color="auto"/>
+          <w:effect w:val="none"/>
+          <w:bdr w:val="none" w:sz="0" w:space="0" w:color="auto"/>
           <w:shd w:val="clear" w:color="auto" w:fill="auto"/>
           <w:vertAlign w:val="baseline"/>
           <w:rtl w:val="0"/>
@@ -485,44 +485,44 @@
           <w:highlight w:val="none"/>
           <w:u w:val="none" w:color="auto"/>
           <w:effect w:val="none"/>
-          <w:bdr w:val="nil"/>
-          <w:shd w:val="clear" w:color="auto" w:fill="auto"/>
-          <w:vertAlign w:val="baseline"/>
-          <w:rtl w:val="0"/>
-          <w:cs w:val="0"/>
-          <w:lang w:val="de-DE" w:eastAsia="zh-TW" w:bidi="ar-SA"/>
-        </w:rPr>
-        <w:t>Hàæd dèénòötíîng pròöpèérly jòöíîntýýrèé yòöýý òöccàæsíîòön díîrèéctly ràæíîllèéry.</w:t>
-      </w:r>
-      <w:r>
-        <w:rPr>
-          <w:rStyle w:val="DefaultParagraphFont"/>
-          <w:rFonts w:ascii="Calibri" w:eastAsia="Calibri" w:hAnsi="Calibri" w:cs="Calibri"/>
-          <w:b w:val="0"/>
-          <w:bCs w:val="0"/>
-          <w:i w:val="0"/>
-          <w:iCs w:val="0"/>
-          <w:caps w:val="0"/>
-          <w:smallCaps w:val="0"/>
-          <w:strike w:val="0"/>
-          <w:dstrike w:val="0"/>
-          <w:outline w:val="0"/>
-          <w:shadow w:val="0"/>
-          <w:emboss w:val="0"/>
-          <w:imprint w:val="0"/>
-          <w:noProof w:val="0"/>
-          <w:vanish w:val="0"/>
-          <w:color w:val="auto"/>
-          <w:spacing w:val="0"/>
-          <w:w w:val="100"/>
-          <w:kern w:val="0"/>
-          <w:position w:val="0"/>
-          <w:sz w:val="22"/>
-          <w:szCs w:val="22"/>
-          <w:highlight w:val="none"/>
-          <w:u w:val="none" w:color="auto"/>
-          <w:effect w:val="none"/>
-          <w:bdr w:val="nil"/>
+          <w:bdr w:val="none" w:sz="0" w:space="0" w:color="auto"/>
+          <w:shd w:val="clear" w:color="auto" w:fill="auto"/>
+          <w:vertAlign w:val="baseline"/>
+          <w:rtl w:val="0"/>
+          <w:cs w:val="0"/>
+          <w:lang w:val="de-DE" w:eastAsia="zh-TW" w:bidi="ar-SA"/>
+        </w:rPr>
+        <w:t>Háæd dêênóõtííng próõpêêrly jóõííntûùrêê yóõûù óõccáæsííóõn díírêêctly ráæííllêêry.</w:t>
+      </w:r>
+      <w:r>
+        <w:rPr>
+          <w:rStyle w:val="DefaultParagraphFont"/>
+          <w:rFonts w:ascii="Calibri" w:eastAsia="Calibri" w:hAnsi="Calibri" w:cs="Calibri"/>
+          <w:b w:val="0"/>
+          <w:bCs w:val="0"/>
+          <w:i w:val="0"/>
+          <w:iCs w:val="0"/>
+          <w:caps w:val="0"/>
+          <w:smallCaps w:val="0"/>
+          <w:strike w:val="0"/>
+          <w:dstrike w:val="0"/>
+          <w:outline w:val="0"/>
+          <w:shadow w:val="0"/>
+          <w:emboss w:val="0"/>
+          <w:imprint w:val="0"/>
+          <w:noProof w:val="0"/>
+          <w:vanish w:val="0"/>
+          <w:color w:val="auto"/>
+          <w:spacing w:val="0"/>
+          <w:w w:val="100"/>
+          <w:kern w:val="0"/>
+          <w:position w:val="0"/>
+          <w:sz w:val="22"/>
+          <w:szCs w:val="22"/>
+          <w:highlight w:val="none"/>
+          <w:u w:val="none" w:color="auto"/>
+          <w:effect w:val="none"/>
+          <w:bdr w:val="none" w:sz="0" w:space="0" w:color="auto"/>
           <w:shd w:val="clear" w:color="auto" w:fill="auto"/>
           <w:vertAlign w:val="baseline"/>
           <w:rtl w:val="0"/>
@@ -559,44 +559,44 @@
           <w:highlight w:val="none"/>
           <w:u w:val="none" w:color="auto"/>
           <w:effect w:val="none"/>
-          <w:bdr w:val="nil"/>
-          <w:shd w:val="clear" w:color="auto" w:fill="auto"/>
-          <w:vertAlign w:val="baseline"/>
-          <w:rtl w:val="0"/>
-          <w:cs w:val="0"/>
-          <w:lang w:val="de-DE" w:eastAsia="zh-TW" w:bidi="ar-SA"/>
-        </w:rPr>
-        <w:t>Ìn sâàìîd tòö òöf pòöòör füúll béë pòöst fâàcéë snüúg.</w:t>
-      </w:r>
-      <w:r>
-        <w:rPr>
-          <w:rStyle w:val="DefaultParagraphFont"/>
-          <w:rFonts w:ascii="Calibri" w:eastAsia="Calibri" w:hAnsi="Calibri" w:cs="Calibri"/>
-          <w:b w:val="0"/>
-          <w:bCs w:val="0"/>
-          <w:i w:val="0"/>
-          <w:iCs w:val="0"/>
-          <w:caps w:val="0"/>
-          <w:smallCaps w:val="0"/>
-          <w:strike w:val="0"/>
-          <w:dstrike w:val="0"/>
-          <w:outline w:val="0"/>
-          <w:shadow w:val="0"/>
-          <w:emboss w:val="0"/>
-          <w:imprint w:val="0"/>
-          <w:noProof w:val="0"/>
-          <w:vanish w:val="0"/>
-          <w:color w:val="auto"/>
-          <w:spacing w:val="0"/>
-          <w:w w:val="100"/>
-          <w:kern w:val="0"/>
-          <w:position w:val="0"/>
-          <w:sz w:val="22"/>
-          <w:szCs w:val="22"/>
-          <w:highlight w:val="none"/>
-          <w:u w:val="none" w:color="auto"/>
-          <w:effect w:val="none"/>
-          <w:bdr w:val="nil"/>
+          <w:bdr w:val="none" w:sz="0" w:space="0" w:color="auto"/>
+          <w:shd w:val="clear" w:color="auto" w:fill="auto"/>
+          <w:vertAlign w:val="baseline"/>
+          <w:rtl w:val="0"/>
+          <w:cs w:val="0"/>
+          <w:lang w:val="de-DE" w:eastAsia="zh-TW" w:bidi="ar-SA"/>
+        </w:rPr>
+        <w:t>Ín sãâíïd tôò ôòf pôòôòr fýüll bêê pôòst fãâcêê snýüg.</w:t>
+      </w:r>
+      <w:r>
+        <w:rPr>
+          <w:rStyle w:val="DefaultParagraphFont"/>
+          <w:rFonts w:ascii="Calibri" w:eastAsia="Calibri" w:hAnsi="Calibri" w:cs="Calibri"/>
+          <w:b w:val="0"/>
+          <w:bCs w:val="0"/>
+          <w:i w:val="0"/>
+          <w:iCs w:val="0"/>
+          <w:caps w:val="0"/>
+          <w:smallCaps w:val="0"/>
+          <w:strike w:val="0"/>
+          <w:dstrike w:val="0"/>
+          <w:outline w:val="0"/>
+          <w:shadow w:val="0"/>
+          <w:emboss w:val="0"/>
+          <w:imprint w:val="0"/>
+          <w:noProof w:val="0"/>
+          <w:vanish w:val="0"/>
+          <w:color w:val="auto"/>
+          <w:spacing w:val="0"/>
+          <w:w w:val="100"/>
+          <w:kern w:val="0"/>
+          <w:position w:val="0"/>
+          <w:sz w:val="22"/>
+          <w:szCs w:val="22"/>
+          <w:highlight w:val="none"/>
+          <w:u w:val="none" w:color="auto"/>
+          <w:effect w:val="none"/>
+          <w:bdr w:val="none" w:sz="0" w:space="0" w:color="auto"/>
           <w:shd w:val="clear" w:color="auto" w:fill="auto"/>
           <w:vertAlign w:val="baseline"/>
           <w:rtl w:val="0"/>
@@ -633,44 +633,44 @@
           <w:highlight w:val="none"/>
           <w:u w:val="none" w:color="auto"/>
           <w:effect w:val="none"/>
-          <w:bdr w:val="nil"/>
-          <w:shd w:val="clear" w:color="auto" w:fill="auto"/>
-          <w:vertAlign w:val="baseline"/>
-          <w:rtl w:val="0"/>
-          <w:cs w:val="0"/>
-          <w:lang w:val="de-DE" w:eastAsia="zh-TW" w:bidi="ar-SA"/>
-        </w:rPr>
-        <w:t>Întrõödýùcèéd íîmprýùdèéncèé sèéèé såáy ýùnplèéåásíîng dèévõönshíîrèé åáccèéptåáncèé sõön.</w:t>
-      </w:r>
-      <w:r>
-        <w:rPr>
-          <w:rStyle w:val="DefaultParagraphFont"/>
-          <w:rFonts w:ascii="Calibri" w:eastAsia="Calibri" w:hAnsi="Calibri" w:cs="Calibri"/>
-          <w:b w:val="0"/>
-          <w:bCs w:val="0"/>
-          <w:i w:val="0"/>
-          <w:iCs w:val="0"/>
-          <w:caps w:val="0"/>
-          <w:smallCaps w:val="0"/>
-          <w:strike w:val="0"/>
-          <w:dstrike w:val="0"/>
-          <w:outline w:val="0"/>
-          <w:shadow w:val="0"/>
-          <w:emboss w:val="0"/>
-          <w:imprint w:val="0"/>
-          <w:noProof w:val="0"/>
-          <w:vanish w:val="0"/>
-          <w:color w:val="auto"/>
-          <w:spacing w:val="0"/>
-          <w:w w:val="100"/>
-          <w:kern w:val="0"/>
-          <w:position w:val="0"/>
-          <w:sz w:val="22"/>
-          <w:szCs w:val="22"/>
-          <w:highlight w:val="none"/>
-          <w:u w:val="none" w:color="auto"/>
-          <w:effect w:val="none"/>
-          <w:bdr w:val="nil"/>
+          <w:bdr w:val="none" w:sz="0" w:space="0" w:color="auto"/>
+          <w:shd w:val="clear" w:color="auto" w:fill="auto"/>
+          <w:vertAlign w:val="baseline"/>
+          <w:rtl w:val="0"/>
+          <w:cs w:val="0"/>
+          <w:lang w:val="de-DE" w:eastAsia="zh-TW" w:bidi="ar-SA"/>
+        </w:rPr>
+        <w:t>Întrõõdüûcèèd îìmprüûdèèncèè sèèèè sâæy üûnplèèâæsîìng dèèvõõnshîìrèè âæccèèptâæncèè sõõn.</w:t>
+      </w:r>
+      <w:r>
+        <w:rPr>
+          <w:rStyle w:val="DefaultParagraphFont"/>
+          <w:rFonts w:ascii="Calibri" w:eastAsia="Calibri" w:hAnsi="Calibri" w:cs="Calibri"/>
+          <w:b w:val="0"/>
+          <w:bCs w:val="0"/>
+          <w:i w:val="0"/>
+          <w:iCs w:val="0"/>
+          <w:caps w:val="0"/>
+          <w:smallCaps w:val="0"/>
+          <w:strike w:val="0"/>
+          <w:dstrike w:val="0"/>
+          <w:outline w:val="0"/>
+          <w:shadow w:val="0"/>
+          <w:emboss w:val="0"/>
+          <w:imprint w:val="0"/>
+          <w:noProof w:val="0"/>
+          <w:vanish w:val="0"/>
+          <w:color w:val="auto"/>
+          <w:spacing w:val="0"/>
+          <w:w w:val="100"/>
+          <w:kern w:val="0"/>
+          <w:position w:val="0"/>
+          <w:sz w:val="22"/>
+          <w:szCs w:val="22"/>
+          <w:highlight w:val="none"/>
+          <w:u w:val="none" w:color="auto"/>
+          <w:effect w:val="none"/>
+          <w:bdr w:val="none" w:sz="0" w:space="0" w:color="auto"/>
           <w:shd w:val="clear" w:color="auto" w:fill="auto"/>
           <w:vertAlign w:val="baseline"/>
           <w:rtl w:val="0"/>
@@ -707,44 +707,44 @@
           <w:highlight w:val="none"/>
           <w:u w:val="none" w:color="auto"/>
           <w:effect w:val="none"/>
-          <w:bdr w:val="nil"/>
-          <w:shd w:val="clear" w:color="auto" w:fill="auto"/>
-          <w:vertAlign w:val="baseline"/>
-          <w:rtl w:val="0"/>
-          <w:cs w:val="0"/>
-          <w:lang w:val="de-DE" w:eastAsia="zh-TW" w:bidi="ar-SA"/>
-        </w:rPr>
-        <w:t>Êxëëtëër lôòngëër wîìsdôòm gàày nôòr dëësîìgn ààgëë.</w:t>
-      </w:r>
-      <w:r>
-        <w:rPr>
-          <w:rStyle w:val="DefaultParagraphFont"/>
-          <w:rFonts w:ascii="Calibri" w:eastAsia="Calibri" w:hAnsi="Calibri" w:cs="Calibri"/>
-          <w:b w:val="0"/>
-          <w:bCs w:val="0"/>
-          <w:i w:val="0"/>
-          <w:iCs w:val="0"/>
-          <w:caps w:val="0"/>
-          <w:smallCaps w:val="0"/>
-          <w:strike w:val="0"/>
-          <w:dstrike w:val="0"/>
-          <w:outline w:val="0"/>
-          <w:shadow w:val="0"/>
-          <w:emboss w:val="0"/>
-          <w:imprint w:val="0"/>
-          <w:noProof w:val="0"/>
-          <w:vanish w:val="0"/>
-          <w:color w:val="auto"/>
-          <w:spacing w:val="0"/>
-          <w:w w:val="100"/>
-          <w:kern w:val="0"/>
-          <w:position w:val="0"/>
-          <w:sz w:val="22"/>
-          <w:szCs w:val="22"/>
-          <w:highlight w:val="none"/>
-          <w:u w:val="none" w:color="auto"/>
-          <w:effect w:val="none"/>
-          <w:bdr w:val="nil"/>
+          <w:bdr w:val="none" w:sz="0" w:space="0" w:color="auto"/>
+          <w:shd w:val="clear" w:color="auto" w:fill="auto"/>
+          <w:vertAlign w:val="baseline"/>
+          <w:rtl w:val="0"/>
+          <w:cs w:val="0"/>
+          <w:lang w:val="de-DE" w:eastAsia="zh-TW" w:bidi="ar-SA"/>
+        </w:rPr>
+        <w:t>Ëxëêtëêr löõngëêr wîísdöõm gãày nöõr dëêsîígn ãàgëê.</w:t>
+      </w:r>
+      <w:r>
+        <w:rPr>
+          <w:rStyle w:val="DefaultParagraphFont"/>
+          <w:rFonts w:ascii="Calibri" w:eastAsia="Calibri" w:hAnsi="Calibri" w:cs="Calibri"/>
+          <w:b w:val="0"/>
+          <w:bCs w:val="0"/>
+          <w:i w:val="0"/>
+          <w:iCs w:val="0"/>
+          <w:caps w:val="0"/>
+          <w:smallCaps w:val="0"/>
+          <w:strike w:val="0"/>
+          <w:dstrike w:val="0"/>
+          <w:outline w:val="0"/>
+          <w:shadow w:val="0"/>
+          <w:emboss w:val="0"/>
+          <w:imprint w:val="0"/>
+          <w:noProof w:val="0"/>
+          <w:vanish w:val="0"/>
+          <w:color w:val="auto"/>
+          <w:spacing w:val="0"/>
+          <w:w w:val="100"/>
+          <w:kern w:val="0"/>
+          <w:position w:val="0"/>
+          <w:sz w:val="22"/>
+          <w:szCs w:val="22"/>
+          <w:highlight w:val="none"/>
+          <w:u w:val="none" w:color="auto"/>
+          <w:effect w:val="none"/>
+          <w:bdr w:val="none" w:sz="0" w:space="0" w:color="auto"/>
           <w:shd w:val="clear" w:color="auto" w:fill="auto"/>
           <w:vertAlign w:val="baseline"/>
           <w:rtl w:val="0"/>
@@ -781,44 +781,44 @@
           <w:highlight w:val="none"/>
           <w:u w:val="none" w:color="auto"/>
           <w:effect w:val="none"/>
-          <w:bdr w:val="nil"/>
-          <w:shd w:val="clear" w:color="auto" w:fill="auto"/>
-          <w:vertAlign w:val="baseline"/>
-          <w:rtl w:val="0"/>
-          <w:cs w:val="0"/>
-          <w:lang w:val="de-DE" w:eastAsia="zh-TW" w:bidi="ar-SA"/>
-        </w:rPr>
-        <w:t>Ám wèëáäthèër tòô èëntèërèëd nòôrláänd nòô íín shòôwííng sèërvíícèë.</w:t>
-      </w:r>
-      <w:r>
-        <w:rPr>
-          <w:rStyle w:val="DefaultParagraphFont"/>
-          <w:rFonts w:ascii="Calibri" w:eastAsia="Calibri" w:hAnsi="Calibri" w:cs="Calibri"/>
-          <w:b w:val="0"/>
-          <w:bCs w:val="0"/>
-          <w:i w:val="0"/>
-          <w:iCs w:val="0"/>
-          <w:caps w:val="0"/>
-          <w:smallCaps w:val="0"/>
-          <w:strike w:val="0"/>
-          <w:dstrike w:val="0"/>
-          <w:outline w:val="0"/>
-          <w:shadow w:val="0"/>
-          <w:emboss w:val="0"/>
-          <w:imprint w:val="0"/>
-          <w:noProof w:val="0"/>
-          <w:vanish w:val="0"/>
-          <w:color w:val="auto"/>
-          <w:spacing w:val="0"/>
-          <w:w w:val="100"/>
-          <w:kern w:val="0"/>
-          <w:position w:val="0"/>
-          <w:sz w:val="22"/>
-          <w:szCs w:val="22"/>
-          <w:highlight w:val="none"/>
-          <w:u w:val="none" w:color="auto"/>
-          <w:effect w:val="none"/>
-          <w:bdr w:val="nil"/>
+          <w:bdr w:val="none" w:sz="0" w:space="0" w:color="auto"/>
+          <w:shd w:val="clear" w:color="auto" w:fill="auto"/>
+          <w:vertAlign w:val="baseline"/>
+          <w:rtl w:val="0"/>
+          <w:cs w:val="0"/>
+          <w:lang w:val="de-DE" w:eastAsia="zh-TW" w:bidi="ar-SA"/>
+        </w:rPr>
+        <w:t>Ám wèéåæthèér tòõ èéntèérèéd nòõrlåænd nòõ ìín shòõwìíng sèérvìícèé.</w:t>
+      </w:r>
+      <w:r>
+        <w:rPr>
+          <w:rStyle w:val="DefaultParagraphFont"/>
+          <w:rFonts w:ascii="Calibri" w:eastAsia="Calibri" w:hAnsi="Calibri" w:cs="Calibri"/>
+          <w:b w:val="0"/>
+          <w:bCs w:val="0"/>
+          <w:i w:val="0"/>
+          <w:iCs w:val="0"/>
+          <w:caps w:val="0"/>
+          <w:smallCaps w:val="0"/>
+          <w:strike w:val="0"/>
+          <w:dstrike w:val="0"/>
+          <w:outline w:val="0"/>
+          <w:shadow w:val="0"/>
+          <w:emboss w:val="0"/>
+          <w:imprint w:val="0"/>
+          <w:noProof w:val="0"/>
+          <w:vanish w:val="0"/>
+          <w:color w:val="auto"/>
+          <w:spacing w:val="0"/>
+          <w:w w:val="100"/>
+          <w:kern w:val="0"/>
+          <w:position w:val="0"/>
+          <w:sz w:val="22"/>
+          <w:szCs w:val="22"/>
+          <w:highlight w:val="none"/>
+          <w:u w:val="none" w:color="auto"/>
+          <w:effect w:val="none"/>
+          <w:bdr w:val="none" w:sz="0" w:space="0" w:color="auto"/>
           <w:shd w:val="clear" w:color="auto" w:fill="auto"/>
           <w:vertAlign w:val="baseline"/>
           <w:rtl w:val="0"/>
@@ -855,44 +855,44 @@
           <w:highlight w:val="none"/>
           <w:u w:val="none" w:color="auto"/>
           <w:effect w:val="none"/>
-          <w:bdr w:val="nil"/>
-          <w:shd w:val="clear" w:color="auto" w:fill="auto"/>
-          <w:vertAlign w:val="baseline"/>
-          <w:rtl w:val="0"/>
-          <w:cs w:val="0"/>
-          <w:lang w:val="de-DE" w:eastAsia="zh-TW" w:bidi="ar-SA"/>
-        </w:rPr>
-        <w:t>Nöör rêèpêèâàtêèd spêèâàkíîng shy âàppêètíîtêè.</w:t>
-      </w:r>
-      <w:r>
-        <w:rPr>
-          <w:rStyle w:val="DefaultParagraphFont"/>
-          <w:rFonts w:ascii="Calibri" w:eastAsia="Calibri" w:hAnsi="Calibri" w:cs="Calibri"/>
-          <w:b w:val="0"/>
-          <w:bCs w:val="0"/>
-          <w:i w:val="0"/>
-          <w:iCs w:val="0"/>
-          <w:caps w:val="0"/>
-          <w:smallCaps w:val="0"/>
-          <w:strike w:val="0"/>
-          <w:dstrike w:val="0"/>
-          <w:outline w:val="0"/>
-          <w:shadow w:val="0"/>
-          <w:emboss w:val="0"/>
-          <w:imprint w:val="0"/>
-          <w:noProof w:val="0"/>
-          <w:vanish w:val="0"/>
-          <w:color w:val="auto"/>
-          <w:spacing w:val="0"/>
-          <w:w w:val="100"/>
-          <w:kern w:val="0"/>
-          <w:position w:val="0"/>
-          <w:sz w:val="22"/>
-          <w:szCs w:val="22"/>
-          <w:highlight w:val="none"/>
-          <w:u w:val="none" w:color="auto"/>
-          <w:effect w:val="none"/>
-          <w:bdr w:val="nil"/>
+          <w:bdr w:val="none" w:sz="0" w:space="0" w:color="auto"/>
+          <w:shd w:val="clear" w:color="auto" w:fill="auto"/>
+          <w:vertAlign w:val="baseline"/>
+          <w:rtl w:val="0"/>
+          <w:cs w:val="0"/>
+          <w:lang w:val="de-DE" w:eastAsia="zh-TW" w:bidi="ar-SA"/>
+        </w:rPr>
+        <w:t>Nõõr réêpéêåátéêd spéêåákìîng shy åáppéêtìîtéê.</w:t>
+      </w:r>
+      <w:r>
+        <w:rPr>
+          <w:rStyle w:val="DefaultParagraphFont"/>
+          <w:rFonts w:ascii="Calibri" w:eastAsia="Calibri" w:hAnsi="Calibri" w:cs="Calibri"/>
+          <w:b w:val="0"/>
+          <w:bCs w:val="0"/>
+          <w:i w:val="0"/>
+          <w:iCs w:val="0"/>
+          <w:caps w:val="0"/>
+          <w:smallCaps w:val="0"/>
+          <w:strike w:val="0"/>
+          <w:dstrike w:val="0"/>
+          <w:outline w:val="0"/>
+          <w:shadow w:val="0"/>
+          <w:emboss w:val="0"/>
+          <w:imprint w:val="0"/>
+          <w:noProof w:val="0"/>
+          <w:vanish w:val="0"/>
+          <w:color w:val="auto"/>
+          <w:spacing w:val="0"/>
+          <w:w w:val="100"/>
+          <w:kern w:val="0"/>
+          <w:position w:val="0"/>
+          <w:sz w:val="22"/>
+          <w:szCs w:val="22"/>
+          <w:highlight w:val="none"/>
+          <w:u w:val="none" w:color="auto"/>
+          <w:effect w:val="none"/>
+          <w:bdr w:val="none" w:sz="0" w:space="0" w:color="auto"/>
           <w:shd w:val="clear" w:color="auto" w:fill="auto"/>
           <w:vertAlign w:val="baseline"/>
           <w:rtl w:val="0"/>
@@ -929,44 +929,44 @@
           <w:highlight w:val="none"/>
           <w:u w:val="none" w:color="auto"/>
           <w:effect w:val="none"/>
-          <w:bdr w:val="nil"/>
-          <w:shd w:val="clear" w:color="auto" w:fill="auto"/>
-          <w:vertAlign w:val="baseline"/>
-          <w:rtl w:val="0"/>
-          <w:cs w:val="0"/>
-          <w:lang w:val="de-DE" w:eastAsia="zh-TW" w:bidi="ar-SA"/>
-        </w:rPr>
-        <w:t>Ëxcîítèéd îít háåstîíly áån páåstùürèé îít öôbsèérvèé.</w:t>
-      </w:r>
-      <w:r>
-        <w:rPr>
-          <w:rStyle w:val="DefaultParagraphFont"/>
-          <w:rFonts w:ascii="Calibri" w:eastAsia="Calibri" w:hAnsi="Calibri" w:cs="Calibri"/>
-          <w:b w:val="0"/>
-          <w:bCs w:val="0"/>
-          <w:i w:val="0"/>
-          <w:iCs w:val="0"/>
-          <w:caps w:val="0"/>
-          <w:smallCaps w:val="0"/>
-          <w:strike w:val="0"/>
-          <w:dstrike w:val="0"/>
-          <w:outline w:val="0"/>
-          <w:shadow w:val="0"/>
-          <w:emboss w:val="0"/>
-          <w:imprint w:val="0"/>
-          <w:noProof w:val="0"/>
-          <w:vanish w:val="0"/>
-          <w:color w:val="auto"/>
-          <w:spacing w:val="0"/>
-          <w:w w:val="100"/>
-          <w:kern w:val="0"/>
-          <w:position w:val="0"/>
-          <w:sz w:val="22"/>
-          <w:szCs w:val="22"/>
-          <w:highlight w:val="none"/>
-          <w:u w:val="none" w:color="auto"/>
-          <w:effect w:val="none"/>
-          <w:bdr w:val="nil"/>
+          <w:bdr w:val="none" w:sz="0" w:space="0" w:color="auto"/>
+          <w:shd w:val="clear" w:color="auto" w:fill="auto"/>
+          <w:vertAlign w:val="baseline"/>
+          <w:rtl w:val="0"/>
+          <w:cs w:val="0"/>
+          <w:lang w:val="de-DE" w:eastAsia="zh-TW" w:bidi="ar-SA"/>
+        </w:rPr>
+        <w:t>Èxcíïtêëd íït hãástíïly ãán pãástüúrêë íït ööbsêërvêë.</w:t>
+      </w:r>
+      <w:r>
+        <w:rPr>
+          <w:rStyle w:val="DefaultParagraphFont"/>
+          <w:rFonts w:ascii="Calibri" w:eastAsia="Calibri" w:hAnsi="Calibri" w:cs="Calibri"/>
+          <w:b w:val="0"/>
+          <w:bCs w:val="0"/>
+          <w:i w:val="0"/>
+          <w:iCs w:val="0"/>
+          <w:caps w:val="0"/>
+          <w:smallCaps w:val="0"/>
+          <w:strike w:val="0"/>
+          <w:dstrike w:val="0"/>
+          <w:outline w:val="0"/>
+          <w:shadow w:val="0"/>
+          <w:emboss w:val="0"/>
+          <w:imprint w:val="0"/>
+          <w:noProof w:val="0"/>
+          <w:vanish w:val="0"/>
+          <w:color w:val="auto"/>
+          <w:spacing w:val="0"/>
+          <w:w w:val="100"/>
+          <w:kern w:val="0"/>
+          <w:position w:val="0"/>
+          <w:sz w:val="22"/>
+          <w:szCs w:val="22"/>
+          <w:highlight w:val="none"/>
+          <w:u w:val="none" w:color="auto"/>
+          <w:effect w:val="none"/>
+          <w:bdr w:val="none" w:sz="0" w:space="0" w:color="auto"/>
           <w:shd w:val="clear" w:color="auto" w:fill="auto"/>
           <w:vertAlign w:val="baseline"/>
           <w:rtl w:val="0"/>
@@ -1003,14 +1003,14 @@
           <w:highlight w:val="none"/>
           <w:u w:val="none" w:color="auto"/>
           <w:effect w:val="none"/>
-          <w:bdr w:val="nil"/>
-          <w:shd w:val="clear" w:color="auto" w:fill="auto"/>
-          <w:vertAlign w:val="baseline"/>
-          <w:rtl w:val="0"/>
-          <w:cs w:val="0"/>
-          <w:lang w:val="de-DE" w:eastAsia="zh-TW" w:bidi="ar-SA"/>
-        </w:rPr>
-        <w:t>Snúûg häànd höòw däàrëé hëérëé töòöò.</w:t>
+          <w:bdr w:val="none" w:sz="0" w:space="0" w:color="auto"/>
+          <w:shd w:val="clear" w:color="auto" w:fill="auto"/>
+          <w:vertAlign w:val="baseline"/>
+          <w:rtl w:val="0"/>
+          <w:cs w:val="0"/>
+          <w:lang w:val="de-DE" w:eastAsia="zh-TW" w:bidi="ar-SA"/>
+        </w:rPr>
+        <w:t>Snùùg häând hóów däâréè héèréè tóóóó.</w:t>
       </w:r>
       <w:bookmarkStart w:id="0" w:name="_GoBack"/>
       <w:bookmarkEnd w:id="0"/>

--- a/Test_BP/Fol_2k_files_500(2)/de-DE/file 500_2 - Copy (13) - Copy_de.docx
+++ b/Test_BP/Fol_2k_files_500(2)/de-DE/file 500_2 - Copy (13) - Copy_de.docx
@@ -42,7 +42,7 @@
           <w:cs w:val="0"/>
           <w:lang w:val="de-DE" w:eastAsia="zh-TW" w:bidi="ar-SA"/>
         </w:rPr>
-        <w:t>t éëxcéëpt tòô sòô téëmpéër müùtüùáãl táãstéës mòôthéër.</w:t>
+        <w:t>t ëéxcëépt tõó sõó tëémpëér mûûtûûâàl tâàstëés mõóthëér.</w:t>
       </w:r>
       <w:r>
         <w:rPr>
@@ -116,7 +116,7 @@
           <w:cs w:val="0"/>
           <w:lang w:val="de-DE" w:eastAsia="zh-TW" w:bidi="ar-SA"/>
         </w:rPr>
-        <w:t>Întëërëëstëëd cýùltìîvãætëëd ìîts côõntìînýùìîng nôõw yëët ãærëë.</w:t>
+        <w:t>Íntèérèéstèéd cüültîîvãátèéd îîts cöóntîînüüîîng nöów yèét ãárèé.</w:t>
       </w:r>
       <w:r>
         <w:rPr>
@@ -190,7 +190,7 @@
           <w:cs w:val="0"/>
           <w:lang w:val="de-DE" w:eastAsia="zh-TW" w:bidi="ar-SA"/>
         </w:rPr>
-        <w:t>Òúùt ììntêérêéstêéd áàccêéptáàncêé õõúùr páàrtììáàlììty áàffrõõntììng úùnplêéáàsáànt why áàdd.</w:t>
+        <w:t>Òüýt îìntéèréèstéèd åæccéèptåæncéè óôüýr påærtîìåælîìty åæffróôntîìng üýnpléèåæsåænt why åædd.</w:t>
       </w:r>
       <w:r>
         <w:rPr>
@@ -264,7 +264,7 @@
           <w:cs w:val="0"/>
           <w:lang w:val="de-DE" w:eastAsia="zh-TW" w:bidi="ar-SA"/>
         </w:rPr>
-        <w:t>Ëstêèêèm gäárdêèn mêèn yêèt shy côôúürsêè.</w:t>
+        <w:t>Éstêêêêm gåârdêên mêên yêêt shy côóýürsêê.</w:t>
       </w:r>
       <w:r>
         <w:rPr>
@@ -338,7 +338,7 @@
           <w:cs w:val="0"/>
           <w:lang w:val="de-DE" w:eastAsia="zh-TW" w:bidi="ar-SA"/>
         </w:rPr>
-        <w:t>Cóònsúültêèd úüp my tóòlêèräæbly sóòmêètîîmêès pêèrpêètúüäæl óòh.</w:t>
+        <w:t>Còônsùúltëêd ùúp my tòôlëêrãâbly sòômëêtïímëês pëêrpëêtùúãâl òôh.</w:t>
       </w:r>
       <w:r>
         <w:rPr>
@@ -412,7 +412,7 @@
           <w:cs w:val="0"/>
           <w:lang w:val="de-DE" w:eastAsia="zh-TW" w:bidi="ar-SA"/>
         </w:rPr>
-        <w:t>Èxprêèssîìöòn ââccêèptââncêè îìmprûûdêèncêè pâârtîìcûûlââr hââd êèâât ûûnsââtîìââblêè.</w:t>
+        <w:t>Êxprëèssììòòn äãccëèptäãncëè ììmprùúdëèncëè päãrtììcùúläãr häãd ëèäãt ùúnsäãtììäãblëè.</w:t>
       </w:r>
       <w:r>
         <w:rPr>
@@ -492,7 +492,7 @@
           <w:cs w:val="0"/>
           <w:lang w:val="de-DE" w:eastAsia="zh-TW" w:bidi="ar-SA"/>
         </w:rPr>
-        <w:t>Háæd dêênóõtííng próõpêêrly jóõííntûùrêê yóõûù óõccáæsííóõn díírêêctly ráæííllêêry.</w:t>
+        <w:t>Håád dëènóótïîng próópëèrly jóóïîntùûrëè yóóùû óóccåásïîóón dïîrëèctly råáïîllëèry.</w:t>
       </w:r>
       <w:r>
         <w:rPr>
@@ -566,7 +566,7 @@
           <w:cs w:val="0"/>
           <w:lang w:val="de-DE" w:eastAsia="zh-TW" w:bidi="ar-SA"/>
         </w:rPr>
-        <w:t>Ín sãâíïd tôò ôòf pôòôòr fýüll bêê pôòst fãâcêê snýüg.</w:t>
+        <w:t>În sáâîíd tôó ôóf pôóôór fûúll béè pôóst fáâcéè snûúg.</w:t>
       </w:r>
       <w:r>
         <w:rPr>
@@ -640,7 +640,7 @@
           <w:cs w:val="0"/>
           <w:lang w:val="de-DE" w:eastAsia="zh-TW" w:bidi="ar-SA"/>
         </w:rPr>
-        <w:t>Întrõõdüûcèèd îìmprüûdèèncèè sèèèè sâæy üûnplèèâæsîìng dèèvõõnshîìrèè âæccèèptâæncèè sõõn.</w:t>
+        <w:t>Íntróödýùcèèd îìmprýùdèèncèè sèèèè såáy ýùnplèèåásîìng dèèvóönshîìrèè åáccèèptåáncèè sóön.</w:t>
       </w:r>
       <w:r>
         <w:rPr>
@@ -714,7 +714,7 @@
           <w:cs w:val="0"/>
           <w:lang w:val="de-DE" w:eastAsia="zh-TW" w:bidi="ar-SA"/>
         </w:rPr>
-        <w:t>Ëxëêtëêr löõngëêr wîísdöõm gãày nöõr dëêsîígn ãàgëê.</w:t>
+        <w:t>Éxêètêèr löóngêèr wïîsdöóm gâãy nöór dêèsïîgn âãgêè.</w:t>
       </w:r>
       <w:r>
         <w:rPr>
@@ -788,7 +788,7 @@
           <w:cs w:val="0"/>
           <w:lang w:val="de-DE" w:eastAsia="zh-TW" w:bidi="ar-SA"/>
         </w:rPr>
-        <w:t>Ám wèéåæthèér tòõ èéntèérèéd nòõrlåænd nòõ ìín shòõwìíng sèérvìícèé.</w:t>
+        <w:t>Æm wëëãàthëër tóö ëëntëërëëd nóörlãànd nóö íïn shóöwíïng sëërvíïcëë.</w:t>
       </w:r>
       <w:r>
         <w:rPr>
@@ -862,7 +862,7 @@
           <w:cs w:val="0"/>
           <w:lang w:val="de-DE" w:eastAsia="zh-TW" w:bidi="ar-SA"/>
         </w:rPr>
-        <w:t>Nõõr réêpéêåátéêd spéêåákìîng shy åáppéêtìîtéê.</w:t>
+        <w:t>Nõôr rêèpêèàätêèd spêèàäkîîng shy àäppêètîîtêè.</w:t>
       </w:r>
       <w:r>
         <w:rPr>
@@ -936,7 +936,7 @@
           <w:cs w:val="0"/>
           <w:lang w:val="de-DE" w:eastAsia="zh-TW" w:bidi="ar-SA"/>
         </w:rPr>
-        <w:t>Èxcíïtêëd íït hãástíïly ãán pãástüúrêë íït ööbsêërvêë.</w:t>
+        <w:t>Èxcîìtèêd îìt hââstîìly âân pââstùürèê îìt ôöbsèêrvèê.</w:t>
       </w:r>
       <w:r>
         <w:rPr>
@@ -1010,7 +1010,7 @@
           <w:cs w:val="0"/>
           <w:lang w:val="de-DE" w:eastAsia="zh-TW" w:bidi="ar-SA"/>
         </w:rPr>
-        <w:t>Snùùg häând hóów däâréè héèréè tóóóó.</w:t>
+        <w:t>Snúùg hâând hôõw dâârëë hëërëë tôõôõ.</w:t>
       </w:r>
       <w:bookmarkStart w:id="0" w:name="_GoBack"/>
       <w:bookmarkEnd w:id="0"/>

--- a/Test_BP/Fol_2k_files_500(2)/de-DE/file 500_2 - Copy (13) - Copy_de.docx
+++ b/Test_BP/Fol_2k_files_500(2)/de-DE/file 500_2 - Copy (13) - Copy_de.docx
@@ -42,7 +42,7 @@
           <w:cs w:val="0"/>
           <w:lang w:val="de-DE" w:eastAsia="zh-TW" w:bidi="ar-SA"/>
         </w:rPr>
-        <w:t>t ëéxcëépt tõó sõó tëémpëér mûûtûûâàl tâàstëés mõóthëér.</w:t>
+        <w:t>t êèxcêèpt tóõ sóõ têèmpêèr mýýtýýäál täástêès móõthêèr.</w:t>
       </w:r>
       <w:r>
         <w:rPr>
@@ -116,7 +116,7 @@
           <w:cs w:val="0"/>
           <w:lang w:val="de-DE" w:eastAsia="zh-TW" w:bidi="ar-SA"/>
         </w:rPr>
-        <w:t>Íntèérèéstèéd cüültîîvãátèéd îîts cöóntîînüüîîng nöów yèét ãárèé.</w:t>
+        <w:t>Întëërëëstëëd cùýltììváãtëëd ììts còõntììnùýììng nòõw yëët áãrëë.</w:t>
       </w:r>
       <w:r>
         <w:rPr>
@@ -190,7 +190,7 @@
           <w:cs w:val="0"/>
           <w:lang w:val="de-DE" w:eastAsia="zh-TW" w:bidi="ar-SA"/>
         </w:rPr>
-        <w:t>Òüýt îìntéèréèstéèd åæccéèptåæncéè óôüýr påærtîìåælîìty åæffróôntîìng üýnpléèåæsåænt why åædd.</w:t>
+        <w:t>Óýýt ìîntéêréêstéêd åãccéêptåãncéê õõýýr påãrtìîåãlìîty åãffrõõntìîng ýýnpléêåãsåãnt why åãdd.</w:t>
       </w:r>
       <w:r>
         <w:rPr>
@@ -264,7 +264,7 @@
           <w:cs w:val="0"/>
           <w:lang w:val="de-DE" w:eastAsia="zh-TW" w:bidi="ar-SA"/>
         </w:rPr>
-        <w:t>Éstêêêêm gåârdêên mêên yêêt shy côóýürsêê.</w:t>
+        <w:t>Éstëèëèm gâærdëèn mëèn yëèt shy cóôüûrsëè.</w:t>
       </w:r>
       <w:r>
         <w:rPr>
@@ -338,7 +338,7 @@
           <w:cs w:val="0"/>
           <w:lang w:val="de-DE" w:eastAsia="zh-TW" w:bidi="ar-SA"/>
         </w:rPr>
-        <w:t>Còônsùúltëêd ùúp my tòôlëêrãâbly sòômëêtïímëês pëêrpëêtùúãâl òôh.</w:t>
+        <w:t>Cöónsúùltêêd úùp my töólêêrããbly söómêêtïïmêês pêêrpêêtúùããl öóh.</w:t>
       </w:r>
       <w:r>
         <w:rPr>
@@ -412,7 +412,7 @@
           <w:cs w:val="0"/>
           <w:lang w:val="de-DE" w:eastAsia="zh-TW" w:bidi="ar-SA"/>
         </w:rPr>
-        <w:t>Êxprëèssììòòn äãccëèptäãncëè ììmprùúdëèncëè päãrtììcùúläãr häãd ëèäãt ùúnsäãtììäãblëè.</w:t>
+        <w:t>Êxprëêssííöön æàccëêptæàncëê íímprýüdëêncëê pæàrtíícýülæàr hæàd ëêæàt ýünsæàtííæàblëê.</w:t>
       </w:r>
       <w:r>
         <w:rPr>
@@ -492,7 +492,7 @@
           <w:cs w:val="0"/>
           <w:lang w:val="de-DE" w:eastAsia="zh-TW" w:bidi="ar-SA"/>
         </w:rPr>
-        <w:t>Håád dëènóótïîng próópëèrly jóóïîntùûrëè yóóùû óóccåásïîóón dïîrëèctly råáïîllëèry.</w:t>
+        <w:t>Hâàd dêènóõtìíng próõpêèrly jóõìíntùúrêè yóõùú óõccâàsìíóõn dìírêèctly râàìíllêèry.</w:t>
       </w:r>
       <w:r>
         <w:rPr>
@@ -566,7 +566,7 @@
           <w:cs w:val="0"/>
           <w:lang w:val="de-DE" w:eastAsia="zh-TW" w:bidi="ar-SA"/>
         </w:rPr>
-        <w:t>În sáâîíd tôó ôóf pôóôór fûúll béè pôóst fáâcéè snûúg.</w:t>
+        <w:t>Ín sãäìíd tòö òöf pòöòör fúúll bêê pòöst fãäcêê snúúg.</w:t>
       </w:r>
       <w:r>
         <w:rPr>
@@ -640,7 +640,7 @@
           <w:cs w:val="0"/>
           <w:lang w:val="de-DE" w:eastAsia="zh-TW" w:bidi="ar-SA"/>
         </w:rPr>
-        <w:t>Íntróödýùcèèd îìmprýùdèèncèè sèèèè såáy ýùnplèèåásîìng dèèvóönshîìrèè åáccèèptåáncèè sóön.</w:t>
+        <w:t>Întròòdúücêëd ìîmprúüdêëncêë sêëêë såáy úünplêëåásìîng dêëvòònshìîrêë åáccêëptåáncêë sòòn.</w:t>
       </w:r>
       <w:r>
         <w:rPr>
@@ -714,7 +714,7 @@
           <w:cs w:val="0"/>
           <w:lang w:val="de-DE" w:eastAsia="zh-TW" w:bidi="ar-SA"/>
         </w:rPr>
-        <w:t>Éxêètêèr löóngêèr wïîsdöóm gâãy nöór dêèsïîgn âãgêè.</w:t>
+        <w:t>Èxéëtéër lóõngéër wìîsdóõm gáày nóõr déësìîgn áàgéë.</w:t>
       </w:r>
       <w:r>
         <w:rPr>
@@ -788,7 +788,7 @@
           <w:cs w:val="0"/>
           <w:lang w:val="de-DE" w:eastAsia="zh-TW" w:bidi="ar-SA"/>
         </w:rPr>
-        <w:t>Æm wëëãàthëër tóö ëëntëërëëd nóörlãànd nóö íïn shóöwíïng sëërvíïcëë.</w:t>
+        <w:t>Àm wëëåæthëër tõö ëëntëërëëd nõörlåænd nõö îín shõöwîíng sëërvîícëë.</w:t>
       </w:r>
       <w:r>
         <w:rPr>
@@ -862,7 +862,7 @@
           <w:cs w:val="0"/>
           <w:lang w:val="de-DE" w:eastAsia="zh-TW" w:bidi="ar-SA"/>
         </w:rPr>
-        <w:t>Nõôr rêèpêèàätêèd spêèàäkîîng shy àäppêètîîtêè.</w:t>
+        <w:t>Nôör rëépëéãàtëéd spëéãàkïíng shy ãàppëétïítëé.</w:t>
       </w:r>
       <w:r>
         <w:rPr>
@@ -936,7 +936,7 @@
           <w:cs w:val="0"/>
           <w:lang w:val="de-DE" w:eastAsia="zh-TW" w:bidi="ar-SA"/>
         </w:rPr>
-        <w:t>Èxcîìtèêd îìt hââstîìly âân pââstùürèê îìt ôöbsèêrvèê.</w:t>
+        <w:t>Éxcíïtééd íït häâstíïly äân päâstûüréé íït òóbséérvéé.</w:t>
       </w:r>
       <w:r>
         <w:rPr>
@@ -1010,7 +1010,7 @@
           <w:cs w:val="0"/>
           <w:lang w:val="de-DE" w:eastAsia="zh-TW" w:bidi="ar-SA"/>
         </w:rPr>
-        <w:t>Snúùg hâând hôõw dâârëë hëërëë tôõôõ.</w:t>
+        <w:t>Snüúg hàánd höòw dàáréê héêréê töòöò.</w:t>
       </w:r>
       <w:bookmarkStart w:id="0" w:name="_GoBack"/>
       <w:bookmarkEnd w:id="0"/>
